--- a/asset/doc/tipsaas_template.docx
+++ b/asset/doc/tipsaas_template.docx
@@ -161,27 +161,12 @@
     <w:p>
       <w:pPr>
         <w:spacing w:before="120" w:after="120"/>
-        <w:rPr>
-          <w:rFonts w:ascii="Kaiti TC" w:eastAsia="Kaiti TC" w:hAnsi="Kaiti TC" w:cs="Kaiti TC"/>
-          <w:color w:val="000000"/>
-        </w:rPr>
-      </w:pPr>
-    </w:p>
-    <w:p>
-      <w:pPr>
-        <w:spacing w:before="120" w:after="120"/>
-        <w:rPr>
-          <w:rFonts w:ascii="Kaiti TC" w:eastAsia="Kaiti TC" w:hAnsi="Kaiti TC" w:cs="Kaiti TC"/>
-          <w:color w:val="000000"/>
-        </w:rPr>
-      </w:pPr>
-    </w:p>
-    <w:p>
-      <w:pPr>
-        <w:spacing w:before="120" w:after="120"/>
-        <w:rPr>
-          <w:rFonts w:ascii="Kaiti TC" w:eastAsia="Kaiti TC" w:hAnsi="Kaiti TC" w:cs="Kaiti TC"/>
-          <w:color w:val="000000"/>
+        <w:jc w:val="center"/>
+        <w:rPr>
+          <w:rFonts w:ascii="Kaiti TC" w:eastAsia="Kaiti TC" w:hAnsi="Kaiti TC" w:cs="Kaiti TC"/>
+          <w:color w:val="000000"/>
+          <w:sz w:val="40"/>
+          <w:szCs w:val="40"/>
         </w:rPr>
       </w:pPr>
     </w:p>
@@ -192,6 +177,45 @@
         <w:rPr>
           <w:rFonts w:ascii="Kaiti TC" w:eastAsia="Kaiti TC" w:hAnsi="Kaiti TC" w:cs="Kaiti TC"/>
           <w:color w:val="000000"/>
+          <w:sz w:val="40"/>
+          <w:szCs w:val="40"/>
+        </w:rPr>
+      </w:pPr>
+    </w:p>
+    <w:p>
+      <w:pPr>
+        <w:spacing w:before="120" w:after="120"/>
+        <w:rPr>
+          <w:rFonts w:ascii="Kaiti TC" w:eastAsia="Kaiti TC" w:hAnsi="Kaiti TC" w:cs="Kaiti TC"/>
+          <w:color w:val="000000"/>
+        </w:rPr>
+      </w:pPr>
+    </w:p>
+    <w:p>
+      <w:pPr>
+        <w:spacing w:before="120" w:after="120"/>
+        <w:rPr>
+          <w:rFonts w:ascii="Kaiti TC" w:eastAsia="Kaiti TC" w:hAnsi="Kaiti TC" w:cs="Kaiti TC"/>
+          <w:color w:val="000000"/>
+        </w:rPr>
+      </w:pPr>
+    </w:p>
+    <w:p>
+      <w:pPr>
+        <w:spacing w:before="120" w:after="120"/>
+        <w:rPr>
+          <w:rFonts w:ascii="Kaiti TC" w:eastAsia="Kaiti TC" w:hAnsi="Kaiti TC" w:cs="Kaiti TC"/>
+          <w:color w:val="000000"/>
+        </w:rPr>
+      </w:pPr>
+    </w:p>
+    <w:p>
+      <w:pPr>
+        <w:spacing w:before="120" w:after="120"/>
+        <w:jc w:val="center"/>
+        <w:rPr>
+          <w:rFonts w:ascii="Kaiti TC" w:eastAsia="Kaiti TC" w:hAnsi="Kaiti TC" w:cs="Kaiti TC"/>
+          <w:color w:val="000000"/>
           <w:sz w:val="32"/>
           <w:szCs w:val="32"/>
         </w:rPr>
@@ -313,13 +337,62 @@
           <w:szCs w:val="32"/>
         </w:rPr>
       </w:pPr>
-      <w:r>
+    </w:p>
+    <w:p>
+      <w:pPr>
+        <w:spacing w:before="120" w:after="120"/>
+        <w:jc w:val="center"/>
         <w:rPr>
           <w:rFonts w:ascii="Kaiti TC" w:eastAsia="Kaiti TC" w:hAnsi="Kaiti TC" w:cs="Kaiti TC"/>
           <w:color w:val="000000"/>
           <w:sz w:val="32"/>
           <w:szCs w:val="32"/>
         </w:rPr>
+      </w:pPr>
+    </w:p>
+    <w:p>
+      <w:pPr>
+        <w:spacing w:before="120" w:after="120"/>
+        <w:jc w:val="center"/>
+        <w:rPr>
+          <w:rFonts w:ascii="Kaiti TC" w:eastAsia="Kaiti TC" w:hAnsi="Kaiti TC" w:cs="Kaiti TC"/>
+          <w:color w:val="000000"/>
+          <w:sz w:val="32"/>
+          <w:szCs w:val="32"/>
+        </w:rPr>
+      </w:pPr>
+    </w:p>
+    <w:p>
+      <w:pPr>
+        <w:spacing w:before="120" w:after="120"/>
+        <w:jc w:val="center"/>
+        <w:rPr>
+          <w:rFonts w:ascii="Kaiti TC" w:eastAsia="Kaiti TC" w:hAnsi="Kaiti TC" w:cs="Kaiti TC" w:hint="eastAsia"/>
+          <w:color w:val="000000"/>
+          <w:sz w:val="32"/>
+          <w:szCs w:val="32"/>
+        </w:rPr>
+      </w:pPr>
+    </w:p>
+    <w:p>
+      <w:pPr>
+        <w:spacing w:before="120" w:after="120"/>
+        <w:jc w:val="center"/>
+        <w:rPr>
+          <w:rFonts w:ascii="Kaiti TC" w:eastAsia="Kaiti TC" w:hAnsi="Kaiti TC" w:cs="Kaiti TC"/>
+          <w:color w:val="000000"/>
+          <w:sz w:val="32"/>
+          <w:szCs w:val="32"/>
+        </w:rPr>
+      </w:pPr>
+      <w:r>
+        <w:rPr>
+          <w:rFonts w:ascii="Kaiti TC" w:eastAsia="Kaiti TC" w:hAnsi="Kaiti TC" w:cs="Kaiti TC"/>
+          <w:color w:val="000000"/>
+          <w:sz w:val="32"/>
+          <w:szCs w:val="32"/>
+        </w:rPr>
+        <w:lastRenderedPageBreak/>
         <w:t>擁樂數據服務股份有限公司</w:t>
       </w:r>
     </w:p>
@@ -474,6 +547,52 @@
           <w:rFonts w:ascii="Kaiti TC" w:eastAsia="Kaiti TC" w:hAnsi="Kaiti TC" w:cs="Kaiti TC"/>
         </w:rPr>
       </w:pPr>
+    </w:p>
+    <w:p>
+      <w:pPr>
+        <w:tabs>
+          <w:tab w:val="left" w:pos="560"/>
+          <w:tab w:val="left" w:pos="1120"/>
+          <w:tab w:val="left" w:pos="1680"/>
+          <w:tab w:val="left" w:pos="2240"/>
+          <w:tab w:val="left" w:pos="2800"/>
+          <w:tab w:val="left" w:pos="3360"/>
+          <w:tab w:val="left" w:pos="3920"/>
+          <w:tab w:val="left" w:pos="4480"/>
+          <w:tab w:val="left" w:pos="5040"/>
+          <w:tab w:val="left" w:pos="5600"/>
+          <w:tab w:val="left" w:pos="6160"/>
+          <w:tab w:val="left" w:pos="6720"/>
+        </w:tabs>
+        <w:spacing w:before="120" w:after="120"/>
+        <w:rPr>
+          <w:rFonts w:ascii="Kaiti TC" w:eastAsia="Kaiti TC" w:hAnsi="Kaiti TC" w:cs="Kaiti TC"/>
+        </w:rPr>
+      </w:pPr>
+    </w:p>
+    <w:p>
+      <w:pPr>
+        <w:tabs>
+          <w:tab w:val="left" w:pos="560"/>
+          <w:tab w:val="left" w:pos="1120"/>
+          <w:tab w:val="left" w:pos="1680"/>
+          <w:tab w:val="left" w:pos="2240"/>
+          <w:tab w:val="left" w:pos="2800"/>
+          <w:tab w:val="left" w:pos="3360"/>
+          <w:tab w:val="left" w:pos="3920"/>
+          <w:tab w:val="left" w:pos="4480"/>
+          <w:tab w:val="left" w:pos="5040"/>
+          <w:tab w:val="left" w:pos="5600"/>
+          <w:tab w:val="left" w:pos="6160"/>
+          <w:tab w:val="left" w:pos="6720"/>
+        </w:tabs>
+        <w:spacing w:before="120" w:after="120"/>
+        <w:rPr>
+          <w:rFonts w:ascii="Kaiti TC" w:eastAsia="Kaiti TC" w:hAnsi="Kaiti TC" w:cs="Kaiti TC" w:hint="eastAsia"/>
+        </w:rPr>
+      </w:pPr>
+      <w:bookmarkStart w:id="0" w:name="_GoBack"/>
+      <w:bookmarkEnd w:id="0"/>
     </w:p>
     <w:tbl>
       <w:tblPr>
@@ -529,7 +648,6 @@
                 <w:sz w:val="28"/>
                 <w:szCs w:val="28"/>
               </w:rPr>
-              <w:lastRenderedPageBreak/>
               <w:t>立約人</w:t>
             </w:r>
           </w:p>
@@ -1146,8 +1264,6 @@
           <w:color w:val="000000"/>
         </w:rPr>
       </w:pPr>
-      <w:bookmarkStart w:id="0" w:name="_GoBack"/>
-      <w:bookmarkEnd w:id="0"/>
     </w:p>
     <w:p>
       <w:pPr>
@@ -1525,6 +1641,7 @@
           <w:rFonts w:ascii="Kaiti TC" w:eastAsia="Kaiti TC" w:hAnsi="Kaiti TC" w:cs="Kaiti TC"/>
           <w:color w:val="000000"/>
         </w:rPr>
+        <w:lastRenderedPageBreak/>
         <w:t>乙方於合約期間內，所獲悉甲方電腦上之任何資料，均須負保密責任。乙方如有違反應保密義務情事，甲方得向乙方之違約行為請求賠償，並終止合約，乙方並得負連帶法律責任。本條款不因合約終止而失效。</w:t>
       </w:r>
     </w:p>
@@ -1712,15 +1829,7 @@
           <w:rFonts w:ascii="Kaiti TC" w:eastAsia="Kaiti TC" w:hAnsi="Kaiti TC" w:cs="Kaiti TC"/>
           <w:color w:val="000000"/>
         </w:rPr>
-        <w:t>乙方提供免費課程授課，共計8小時，若需增加教育訓練時數所產生費用，由乙方人員評估後向甲</w:t>
-      </w:r>
-      <w:r>
-        <w:rPr>
-          <w:rFonts w:ascii="Kaiti TC" w:eastAsia="Kaiti TC" w:hAnsi="Kaiti TC" w:cs="Kaiti TC"/>
-          <w:color w:val="000000"/>
-        </w:rPr>
-        <w:lastRenderedPageBreak/>
-        <w:t>方提出。</w:t>
+        <w:t>乙方提供免費課程授課，共計8小時，若需增加教育訓練時數所產生費用，由乙方人員評估後向甲方提出。</w:t>
       </w:r>
     </w:p>
     <w:p>
@@ -2291,7 +2400,15 @@
           <w:rFonts w:ascii="Kaiti TC" w:eastAsia="Kaiti TC" w:hAnsi="Kaiti TC" w:cs="Kaiti TC"/>
           <w:color w:val="000000"/>
         </w:rPr>
-        <w:t>乙方陸續新開發完成之系統服務功能應通知甲方，在合約效期間，得以免費試用版本提供甲方使用。而屬前台網站之商品訂購流程功能，如需乙方配合設計版頁及套程式，乙方得向甲方酌收設計費用。</w:t>
+        <w:t>乙方陸續新開發完成之系統服務功能應通知甲方，在合約效期間，得以免費試用版本提供甲方</w:t>
+      </w:r>
+      <w:r>
+        <w:rPr>
+          <w:rFonts w:ascii="Kaiti TC" w:eastAsia="Kaiti TC" w:hAnsi="Kaiti TC" w:cs="Kaiti TC"/>
+          <w:color w:val="000000"/>
+        </w:rPr>
+        <w:lastRenderedPageBreak/>
+        <w:t>使用。而屬前台網站之商品訂購流程功能，如需乙方配合設計版頁及套程式，乙方得向甲方酌收設計費用。</w:t>
       </w:r>
     </w:p>
     <w:p>
@@ -2591,7 +2708,6 @@
           <w:rFonts w:ascii="Kaiti TC" w:eastAsia="Kaiti TC" w:hAnsi="Kaiti TC" w:cs="Kaiti TC"/>
           <w:color w:val="000000"/>
         </w:rPr>
-        <w:lastRenderedPageBreak/>
         <w:t>合約期滿時為正常終止，雙方可另以書面續約。合約之一方如不欲續約者，至遲得於本合約屆滿之30天前以書面通知他方不欲續約，則本合約將於當年屆滿時終止。</w:t>
       </w:r>
     </w:p>
@@ -2917,7 +3033,15 @@
           <w:rFonts w:ascii="Kaiti TC" w:eastAsia="Kaiti TC" w:hAnsi="Kaiti TC" w:cs="Kaiti TC"/>
           <w:color w:val="000000"/>
         </w:rPr>
-        <w:t>本專案中之智慧財產若是由甲方所提供，其相關智慧財產權仍屬甲方所有，甲方得於本專案服務中授權乙方及乙方簽約之第三方使用及銷售。甲方保證其所提供之商品，以及授權、提供乙方刊登之商標、簡介、圖片、相關說明、商品內容…等一切智慧財產，均無侵害他人之著作權、專利權、商標權、智慧財產權及其他權益或有違反法令之情事。如因上開事項產生爭議，甲方應負責處理解決一切衍生之事宜，並承擔一切責任及損失</w:t>
+        <w:t>本專案中之智慧財產若是由甲方所提供，其相關智慧財產權仍屬甲方所有，甲方得於本專案服務中授權乙方及乙方簽約之第三方使用及銷售。甲方保證其所提供之商品，以及授權、提供乙方刊登之商標、簡介、圖片、相關說明、商品內容…等一切智慧財產，均無侵害他人之著作權、專利權、商標權、智慧財產權及其他權益或有違反法令之情事。如因上開事項產生爭議，甲方應負責處理解決</w:t>
+      </w:r>
+      <w:r>
+        <w:rPr>
+          <w:rFonts w:ascii="Kaiti TC" w:eastAsia="Kaiti TC" w:hAnsi="Kaiti TC" w:cs="Kaiti TC"/>
+          <w:color w:val="000000"/>
+        </w:rPr>
+        <w:lastRenderedPageBreak/>
+        <w:t>一切衍生之事宜，並承擔一切責任及損失</w:t>
       </w:r>
       <w:r>
         <w:rPr>
@@ -3268,7 +3392,6 @@
           <w:rFonts w:ascii="Kaiti TC" w:eastAsia="Kaiti TC" w:hAnsi="Kaiti TC" w:cs="Kaiti TC"/>
           <w:color w:val="000000"/>
         </w:rPr>
-        <w:lastRenderedPageBreak/>
         <w:t>免責聲明</w:t>
       </w:r>
     </w:p>
@@ -3651,7 +3774,15 @@
           <w:rFonts w:ascii="Kaiti TC" w:eastAsia="Kaiti TC" w:hAnsi="Kaiti TC" w:cs="Kaiti TC"/>
           <w:color w:val="000000"/>
         </w:rPr>
-        <w:t>如果本合約中有任何條款根據管轄法律應被認定為不合法、無效或因任何原因無執行力，則該項條款應當視為與其他條款與條件分離，並且不影響任何其餘條款之有效性和執行力，亦不影響該有疑義之條款在任何其他管轄地之有效性和執行力。</w:t>
+        <w:t>如果本合約中有任何條款根據管轄法律應被認定為不合法、無效或因任何原因無執行力，則該項條款應當視為與其他條款與條件分離，並且不影響任何其餘條款之有效性和執行力，亦不影響該有疑</w:t>
+      </w:r>
+      <w:r>
+        <w:rPr>
+          <w:rFonts w:ascii="Kaiti TC" w:eastAsia="Kaiti TC" w:hAnsi="Kaiti TC" w:cs="Kaiti TC"/>
+          <w:color w:val="000000"/>
+        </w:rPr>
+        <w:lastRenderedPageBreak/>
+        <w:t>義之條款在任何其他管轄地之有效性和執行力。</w:t>
       </w:r>
     </w:p>
     <w:p>

--- a/asset/doc/tipsaas_template.docx
+++ b/asset/doc/tipsaas_template.docx
@@ -188,6 +188,87 @@
     <w:p>
       <w:pPr>
         <w:spacing w:before="120" w:after="120"/>
+        <w:rPr>
+          <w:rFonts w:ascii="Kaiti TC" w:eastAsia="Kaiti TC" w:hAnsi="Kaiti TC" w:cs="Kaiti TC"/>
+          <w:color w:val="000000"/>
+        </w:rPr>
+      </w:pPr>
+    </w:p>
+    <w:p>
+      <w:pPr>
+        <w:spacing w:before="120" w:after="120"/>
+        <w:rPr>
+          <w:rFonts w:ascii="Kaiti TC" w:eastAsia="Kaiti TC" w:hAnsi="Kaiti TC" w:cs="Kaiti TC"/>
+          <w:color w:val="000000"/>
+        </w:rPr>
+      </w:pPr>
+    </w:p>
+    <w:p>
+      <w:pPr>
+        <w:spacing w:before="120" w:after="120"/>
+        <w:rPr>
+          <w:rFonts w:ascii="Kaiti TC" w:eastAsia="Kaiti TC" w:hAnsi="Kaiti TC" w:cs="Kaiti TC"/>
+          <w:color w:val="000000"/>
+        </w:rPr>
+      </w:pPr>
+    </w:p>
+    <w:p>
+      <w:pPr>
+        <w:spacing w:before="120" w:after="120"/>
+        <w:rPr>
+          <w:rFonts w:ascii="Kaiti TC" w:eastAsia="Kaiti TC" w:hAnsi="Kaiti TC" w:cs="Kaiti TC"/>
+          <w:color w:val="000000"/>
+        </w:rPr>
+      </w:pPr>
+    </w:p>
+    <w:p>
+      <w:pPr>
+        <w:spacing w:before="120" w:after="120"/>
+        <w:rPr>
+          <w:rFonts w:ascii="Kaiti TC" w:eastAsia="Kaiti TC" w:hAnsi="Kaiti TC" w:cs="Kaiti TC"/>
+          <w:color w:val="000000"/>
+        </w:rPr>
+      </w:pPr>
+    </w:p>
+    <w:p>
+      <w:pPr>
+        <w:spacing w:before="120" w:after="120"/>
+        <w:rPr>
+          <w:rFonts w:ascii="Kaiti TC" w:eastAsia="Kaiti TC" w:hAnsi="Kaiti TC" w:cs="Kaiti TC"/>
+          <w:color w:val="000000"/>
+        </w:rPr>
+      </w:pPr>
+    </w:p>
+    <w:p>
+      <w:pPr>
+        <w:spacing w:before="120" w:after="120"/>
+        <w:rPr>
+          <w:rFonts w:ascii="Kaiti TC" w:eastAsia="Kaiti TC" w:hAnsi="Kaiti TC" w:cs="Kaiti TC"/>
+          <w:color w:val="000000"/>
+        </w:rPr>
+      </w:pPr>
+    </w:p>
+    <w:p>
+      <w:pPr>
+        <w:spacing w:before="120" w:after="120"/>
+        <w:rPr>
+          <w:rFonts w:ascii="Kaiti TC" w:eastAsia="Kaiti TC" w:hAnsi="Kaiti TC" w:cs="Kaiti TC"/>
+          <w:color w:val="000000"/>
+        </w:rPr>
+      </w:pPr>
+    </w:p>
+    <w:p>
+      <w:pPr>
+        <w:spacing w:before="120" w:after="120"/>
+        <w:rPr>
+          <w:rFonts w:ascii="Kaiti TC" w:eastAsia="Kaiti TC" w:hAnsi="Kaiti TC" w:cs="Kaiti TC"/>
+          <w:color w:val="000000"/>
+        </w:rPr>
+      </w:pPr>
+    </w:p>
+    <w:p>
+      <w:pPr>
+        <w:spacing w:before="120" w:after="120"/>
         <w:jc w:val="center"/>
         <w:rPr>
           <w:rFonts w:ascii="Kaiti TC" w:eastAsia="Kaiti TC" w:hAnsi="Kaiti TC" w:cs="Kaiti TC"/>
@@ -301,6 +382,32 @@
           <w:szCs w:val="32"/>
         </w:rPr>
       </w:pPr>
+    </w:p>
+    <w:p>
+      <w:pPr>
+        <w:spacing w:before="120" w:after="120"/>
+        <w:jc w:val="center"/>
+        <w:rPr>
+          <w:rFonts w:ascii="Kaiti TC" w:eastAsia="Kaiti TC" w:hAnsi="Kaiti TC" w:cs="Kaiti TC"/>
+          <w:color w:val="000000"/>
+          <w:sz w:val="32"/>
+          <w:szCs w:val="32"/>
+        </w:rPr>
+      </w:pPr>
+    </w:p>
+    <w:p>
+      <w:pPr>
+        <w:spacing w:before="120" w:after="120"/>
+        <w:jc w:val="center"/>
+        <w:rPr>
+          <w:rFonts w:ascii="Kaiti TC" w:eastAsia="Kaiti TC" w:hAnsi="Kaiti TC" w:cs="Kaiti TC" w:hint="eastAsia"/>
+          <w:color w:val="000000"/>
+          <w:sz w:val="32"/>
+          <w:szCs w:val="32"/>
+        </w:rPr>
+      </w:pPr>
+      <w:bookmarkStart w:id="0" w:name="_GoBack"/>
+      <w:bookmarkEnd w:id="0"/>
     </w:p>
     <w:p>
       <w:pPr>
@@ -529,7 +636,6 @@
                 <w:sz w:val="28"/>
                 <w:szCs w:val="28"/>
               </w:rPr>
-              <w:lastRenderedPageBreak/>
               <w:t>立約人</w:t>
             </w:r>
           </w:p>
@@ -569,21 +675,50 @@
             </w:r>
             <w:r>
               <w:rPr>
-                <w:rFonts w:ascii="Kaiti TC" w:eastAsia="Kaiti TC" w:hAnsi="Kaiti TC" w:cs="Kaiti TC" w:hint="eastAsia"/>
+                <w:rFonts w:ascii="Kaiti TC" w:eastAsia="Kaiti TC" w:hAnsi="Kaiti TC" w:cs="Kaiti TC"/>
                 <w:color w:val="000000"/>
                 <w:sz w:val="26"/>
                 <w:szCs w:val="26"/>
               </w:rPr>
-              <w:t>開新旅行社有限公司</w:t>
+              <w:t>${</w:t>
+            </w:r>
+            <w:proofErr w:type="spellStart"/>
+            <w:r>
+              <w:rPr>
+                <w:rFonts w:ascii="Kaiti TC" w:eastAsia="Kaiti TC" w:hAnsi="Kaiti TC" w:cs="Kaiti TC"/>
+                <w:color w:val="000000"/>
+                <w:sz w:val="26"/>
+                <w:szCs w:val="26"/>
+              </w:rPr>
+              <w:t>company_name</w:t>
+            </w:r>
+            <w:proofErr w:type="spellEnd"/>
+            <w:r>
+              <w:rPr>
+                <w:rFonts w:ascii="Kaiti TC" w:eastAsia="Kaiti TC" w:hAnsi="Kaiti TC" w:cs="Kaiti TC"/>
+                <w:color w:val="000000"/>
+                <w:sz w:val="26"/>
+                <w:szCs w:val="26"/>
+              </w:rPr>
+              <w:t>}</w:t>
             </w:r>
             <w:r>
               <w:rPr>
-                <w:rFonts w:ascii="Kaiti TC" w:eastAsia="Kaiti TC" w:hAnsi="Kaiti TC" w:cs="Kaiti TC"/>
+                <w:rFonts w:ascii="Kaiti TC" w:eastAsia="Kaiti TC" w:hAnsi="Kaiti TC" w:cs="Kaiti TC" w:hint="eastAsia"/>
                 <w:color w:val="000000"/>
                 <w:sz w:val="26"/>
                 <w:szCs w:val="26"/>
               </w:rPr>
-              <w:t xml:space="preserve">        </w:t>
+              <w:t xml:space="preserve"> </w:t>
+            </w:r>
+            <w:r>
+              <w:rPr>
+                <w:rFonts w:ascii="Kaiti TC" w:eastAsia="Kaiti TC" w:hAnsi="Kaiti TC" w:cs="Kaiti TC"/>
+                <w:color w:val="000000"/>
+                <w:sz w:val="26"/>
+                <w:szCs w:val="26"/>
+              </w:rPr>
+              <w:t xml:space="preserve">       </w:t>
             </w:r>
             <w:r>
               <w:rPr>
@@ -930,21 +1065,14 @@
           <w:rFonts w:ascii="Kaiti TC" w:eastAsia="Kaiti TC" w:hAnsi="Kaiti TC" w:cs="Kaiti TC"/>
           <w:color w:val="000000"/>
         </w:rPr>
-        <w:t>合約</w:t>
+        <w:t>合</w:t>
       </w:r>
       <w:r>
         <w:rPr>
           <w:rFonts w:ascii="Kaiti TC" w:eastAsia="Kaiti TC" w:hAnsi="Kaiti TC" w:cs="Kaiti TC" w:hint="eastAsia"/>
           <w:color w:val="000000"/>
         </w:rPr>
-        <w:t>t</w:t>
-      </w:r>
-      <w:r>
-        <w:rPr>
-          <w:rFonts w:ascii="Kaiti TC" w:eastAsia="Kaiti TC" w:hAnsi="Kaiti TC" w:cs="Kaiti TC"/>
-          <w:color w:val="000000"/>
-        </w:rPr>
-        <w:t>est</w:t>
+        <w:t>約</w:t>
       </w:r>
       <w:r>
         <w:rPr>
@@ -988,133 +1116,60 @@
           <w:rFonts w:ascii="Kaiti TC" w:eastAsia="Kaiti TC" w:hAnsi="Kaiti TC" w:cs="Times New Roman"/>
           <w:color w:val="FB0007"/>
         </w:rPr>
-        <w:t>108</w:t>
-      </w:r>
-      <w:r>
-        <w:rPr>
-          <w:rFonts w:ascii="Kaiti TC" w:eastAsia="Kaiti TC" w:hAnsi="Kaiti TC" w:cs="BiauKai"/>
-          <w:color w:val="FB0007"/>
-        </w:rPr>
-        <w:t>年</w:t>
-      </w:r>
+        <w:t>${</w:t>
+      </w:r>
+      <w:proofErr w:type="spellStart"/>
       <w:r>
         <w:rPr>
           <w:rFonts w:ascii="Kaiti TC" w:eastAsia="Kaiti TC" w:hAnsi="Kaiti TC" w:cs="Times New Roman"/>
           <w:color w:val="FB0007"/>
         </w:rPr>
-        <w:t xml:space="preserve"> </w:t>
-      </w:r>
-      <w:r>
-        <w:rPr>
-          <w:rFonts w:ascii="Kaiti TC" w:eastAsia="Kaiti TC" w:hAnsi="Kaiti TC" w:cs="BiauKai"/>
-          <w:color w:val="FB0007"/>
-        </w:rPr>
-        <w:t>0</w:t>
-      </w:r>
+        <w:t>expire_date_start</w:t>
+      </w:r>
+      <w:proofErr w:type="spellEnd"/>
       <w:r>
         <w:rPr>
           <w:rFonts w:ascii="Kaiti TC" w:eastAsia="Kaiti TC" w:hAnsi="Kaiti TC" w:cs="Times New Roman"/>
           <w:color w:val="FB0007"/>
         </w:rPr>
-        <w:t>6</w:t>
-      </w:r>
-      <w:r>
-        <w:rPr>
-          <w:rFonts w:ascii="Kaiti TC" w:eastAsia="Kaiti TC" w:hAnsi="Kaiti TC" w:cs="Times New Roman"/>
-          <w:color w:val="FB0007"/>
-        </w:rPr>
-        <w:t xml:space="preserve"> </w:t>
+        <w:t xml:space="preserve">} </w:t>
+      </w:r>
+      <w:r>
+        <w:rPr>
+          <w:rFonts w:ascii="Kaiti TC" w:eastAsia="Kaiti TC" w:hAnsi="Kaiti TC" w:cs="BiauKai" w:hint="eastAsia"/>
+          <w:color w:val="000000"/>
+        </w:rPr>
+        <w:t>至</w:t>
       </w:r>
       <w:r>
         <w:rPr>
           <w:rFonts w:ascii="Kaiti TC" w:eastAsia="Kaiti TC" w:hAnsi="Kaiti TC" w:cs="BiauKai"/>
-          <w:color w:val="FB0007"/>
-        </w:rPr>
-        <w:t xml:space="preserve">月 </w:t>
-      </w:r>
-      <w:r>
-        <w:rPr>
-          <w:rFonts w:ascii="Kaiti TC" w:eastAsia="Kaiti TC" w:hAnsi="Kaiti TC" w:cs="BiauKai"/>
-          <w:color w:val="FB0007"/>
-        </w:rPr>
-        <w:t>01</w:t>
-      </w:r>
-      <w:r>
-        <w:rPr>
-          <w:rFonts w:ascii="Kaiti TC" w:eastAsia="Kaiti TC" w:hAnsi="Kaiti TC" w:cs="BiauKai"/>
-          <w:color w:val="FB0007"/>
-        </w:rPr>
-        <w:t xml:space="preserve"> 日</w:t>
-      </w:r>
-      <w:r>
-        <w:rPr>
-          <w:rFonts w:ascii="Kaiti TC" w:eastAsia="Kaiti TC" w:hAnsi="Kaiti TC" w:cs="BiauKai"/>
-          <w:color w:val="000000"/>
-        </w:rPr>
-        <w:t xml:space="preserve">至民國 </w:t>
+          <w:color w:val="000000"/>
+        </w:rPr>
+        <w:t xml:space="preserve">民國 </w:t>
       </w:r>
       <w:r>
         <w:rPr>
           <w:rFonts w:ascii="Kaiti TC" w:eastAsia="Kaiti TC" w:hAnsi="Kaiti TC" w:cs="BiauKai"/>
           <w:color w:val="FF0000"/>
         </w:rPr>
-        <w:t>1</w:t>
-      </w:r>
+        <w:t>${</w:t>
+      </w:r>
+      <w:proofErr w:type="spellStart"/>
       <w:r>
         <w:rPr>
           <w:rFonts w:ascii="Kaiti TC" w:eastAsia="Kaiti TC" w:hAnsi="Kaiti TC" w:cs="BiauKai"/>
           <w:color w:val="FF0000"/>
         </w:rPr>
-        <w:t>10</w:t>
-      </w:r>
-      <w:r>
-        <w:rPr>
-          <w:rFonts w:ascii="Kaiti TC" w:eastAsia="Kaiti TC" w:hAnsi="Kaiti TC" w:cs="Times New Roman"/>
-          <w:color w:val="FB0007"/>
-        </w:rPr>
-        <w:t xml:space="preserve"> </w:t>
-      </w:r>
+        <w:t>expire_date_end</w:t>
+      </w:r>
+      <w:proofErr w:type="spellEnd"/>
       <w:r>
         <w:rPr>
           <w:rFonts w:ascii="Kaiti TC" w:eastAsia="Kaiti TC" w:hAnsi="Kaiti TC" w:cs="BiauKai"/>
-          <w:color w:val="FB0007"/>
-        </w:rPr>
-        <w:t xml:space="preserve">年 </w:t>
-      </w:r>
-      <w:r>
-        <w:rPr>
-          <w:rFonts w:ascii="Kaiti TC" w:eastAsia="Kaiti TC" w:hAnsi="Kaiti TC" w:cs="BiauKai"/>
-          <w:color w:val="FB0007"/>
-        </w:rPr>
-        <w:t>05</w:t>
-      </w:r>
-      <w:r>
-        <w:rPr>
-          <w:rFonts w:ascii="Kaiti TC" w:eastAsia="Kaiti TC" w:hAnsi="Kaiti TC" w:cs="BiauKai"/>
-          <w:color w:val="FB0007"/>
-        </w:rPr>
-        <w:t xml:space="preserve"> 月</w:t>
-      </w:r>
-      <w:r>
-        <w:rPr>
-          <w:rFonts w:ascii="Kaiti TC" w:eastAsia="Kaiti TC" w:hAnsi="Kaiti TC" w:cs="Times New Roman"/>
-          <w:color w:val="FB0007"/>
-        </w:rPr>
-        <w:t>31</w:t>
-      </w:r>
-      <w:r>
-        <w:rPr>
-          <w:rFonts w:ascii="Kaiti TC" w:eastAsia="Kaiti TC" w:hAnsi="Kaiti TC" w:cs="Times New Roman"/>
-          <w:color w:val="FB0007"/>
-        </w:rPr>
-        <w:t xml:space="preserve"> </w:t>
-      </w:r>
-      <w:r>
-        <w:rPr>
-          <w:rFonts w:ascii="Kaiti TC" w:eastAsia="Kaiti TC" w:hAnsi="Kaiti TC" w:cs="BiauKai"/>
-          <w:color w:val="FB0007"/>
-        </w:rPr>
-        <w:t>日</w:t>
+          <w:color w:val="FF0000"/>
+        </w:rPr>
+        <w:t xml:space="preserve">} </w:t>
       </w:r>
       <w:r>
         <w:rPr>
@@ -1146,8 +1201,6 @@
           <w:color w:val="000000"/>
         </w:rPr>
       </w:pPr>
-      <w:bookmarkStart w:id="0" w:name="_GoBack"/>
-      <w:bookmarkEnd w:id="0"/>
     </w:p>
     <w:p>
       <w:pPr>
@@ -1451,7 +1504,15 @@
           <w:rFonts w:ascii="Kaiti TC" w:eastAsia="Kaiti TC" w:hAnsi="Kaiti TC" w:cs="Kaiti TC"/>
           <w:color w:val="000000"/>
         </w:rPr>
-        <w:t>甲方硬體未能配合時，乙方得暫緩進行版本更新服務，俟甲方完成所需硬體升級後乙方始進行版本更新服務。</w:t>
+        <w:t>甲方硬體未能配合時，乙方得暫緩進行版本更新服務，俟甲方完成所需硬體升級後乙方始進行</w:t>
+      </w:r>
+      <w:r>
+        <w:rPr>
+          <w:rFonts w:ascii="Kaiti TC" w:eastAsia="Kaiti TC" w:hAnsi="Kaiti TC" w:cs="Kaiti TC"/>
+          <w:color w:val="000000"/>
+        </w:rPr>
+        <w:lastRenderedPageBreak/>
+        <w:t>版本更新服務。</w:t>
       </w:r>
     </w:p>
     <w:p>
@@ -1518,6 +1579,7 @@
         <w:rPr>
           <w:rFonts w:ascii="Kaiti TC" w:eastAsia="Kaiti TC" w:hAnsi="Kaiti TC" w:cs="Kaiti TC"/>
           <w:color w:val="000000"/>
+          <w:vertAlign w:val="subscript"/>
         </w:rPr>
       </w:pPr>
       <w:r>
@@ -1712,15 +1774,7 @@
           <w:rFonts w:ascii="Kaiti TC" w:eastAsia="Kaiti TC" w:hAnsi="Kaiti TC" w:cs="Kaiti TC"/>
           <w:color w:val="000000"/>
         </w:rPr>
-        <w:t>乙方提供免費課程授課，共計8小時，若需增加教育訓練時數所產生費用，由乙方人員評估後向甲</w:t>
-      </w:r>
-      <w:r>
-        <w:rPr>
-          <w:rFonts w:ascii="Kaiti TC" w:eastAsia="Kaiti TC" w:hAnsi="Kaiti TC" w:cs="Kaiti TC"/>
-          <w:color w:val="000000"/>
-        </w:rPr>
-        <w:lastRenderedPageBreak/>
-        <w:t>方提出。</w:t>
+        <w:t>乙方提供免費課程授課，共計8小時，若需增加教育訓練時數所產生費用，由乙方人員評估後向甲方提出。</w:t>
       </w:r>
     </w:p>
     <w:p>
@@ -2142,8 +2196,9 @@
           <w:sz w:val="28"/>
           <w:szCs w:val="28"/>
         </w:rPr>
-        <w:t>70</w:t>
-      </w:r>
+        <w:t>${</w:t>
+      </w:r>
+      <w:proofErr w:type="spellStart"/>
       <w:r>
         <w:rPr>
           <w:rFonts w:ascii="Kaiti TC" w:eastAsia="Kaiti TC" w:hAnsi="Kaiti TC" w:cs="Kaiti TC"/>
@@ -2151,7 +2206,17 @@
           <w:sz w:val="28"/>
           <w:szCs w:val="28"/>
         </w:rPr>
-        <w:t>,000</w:t>
+        <w:t>total_price</w:t>
+      </w:r>
+      <w:proofErr w:type="spellEnd"/>
+      <w:r>
+        <w:rPr>
+          <w:rFonts w:ascii="Kaiti TC" w:eastAsia="Kaiti TC" w:hAnsi="Kaiti TC" w:cs="Kaiti TC"/>
+          <w:color w:val="FF0000"/>
+          <w:sz w:val="28"/>
+          <w:szCs w:val="28"/>
+        </w:rPr>
+        <w:t>}</w:t>
       </w:r>
       <w:r>
         <w:rPr>
@@ -2230,7 +2295,15 @@
           <w:rFonts w:ascii="Kaiti TC" w:eastAsia="Kaiti TC" w:hAnsi="Kaiti TC" w:cs="Kaiti TC"/>
           <w:color w:val="000000"/>
         </w:rPr>
-        <w:t>，付款方式為：甲方開立票據或以現金一次性支付乙方，票期為即期票。</w:t>
+        <w:t>，付款方式為：甲方開立票據或以現金一</w:t>
+      </w:r>
+      <w:r>
+        <w:rPr>
+          <w:rFonts w:ascii="Kaiti TC" w:eastAsia="Kaiti TC" w:hAnsi="Kaiti TC" w:cs="Kaiti TC"/>
+          <w:color w:val="000000"/>
+        </w:rPr>
+        <w:lastRenderedPageBreak/>
+        <w:t>次性支付乙方，票期為即期票。</w:t>
       </w:r>
     </w:p>
     <w:p>
@@ -2591,7 +2664,6 @@
           <w:rFonts w:ascii="Kaiti TC" w:eastAsia="Kaiti TC" w:hAnsi="Kaiti TC" w:cs="Kaiti TC"/>
           <w:color w:val="000000"/>
         </w:rPr>
-        <w:lastRenderedPageBreak/>
         <w:t>合約期滿時為正常終止，雙方可另以書面續約。合約之一方如不欲續約者，至遲得於本合約屆滿之30天前以書面通知他方不欲續約，則本合約將於當年屆滿時終止。</w:t>
       </w:r>
     </w:p>
@@ -2917,7 +2989,15 @@
           <w:rFonts w:ascii="Kaiti TC" w:eastAsia="Kaiti TC" w:hAnsi="Kaiti TC" w:cs="Kaiti TC"/>
           <w:color w:val="000000"/>
         </w:rPr>
-        <w:t>本專案中之智慧財產若是由甲方所提供，其相關智慧財產權仍屬甲方所有，甲方得於本專案服務中授權乙方及乙方簽約之第三方使用及銷售。甲方保證其所提供之商品，以及授權、提供乙方刊登之商標、簡介、圖片、相關說明、商品內容…等一切智慧財產，均無侵害他人之著作權、專利權、商標權、智慧財產權及其他權益或有違反法令之情事。如因上開事項產生爭議，甲方應負責處理解決一切衍生之事宜，並承擔一切責任及損失</w:t>
+        <w:t>本專案中之智慧財產若是由甲方所提供，其相關智慧財產權仍屬甲方所有，甲方得於本專案服務中</w:t>
+      </w:r>
+      <w:r>
+        <w:rPr>
+          <w:rFonts w:ascii="Kaiti TC" w:eastAsia="Kaiti TC" w:hAnsi="Kaiti TC" w:cs="Kaiti TC"/>
+          <w:color w:val="000000"/>
+        </w:rPr>
+        <w:lastRenderedPageBreak/>
+        <w:t>授權乙方及乙方簽約之第三方使用及銷售。甲方保證其所提供之商品，以及授權、提供乙方刊登之商標、簡介、圖片、相關說明、商品內容…等一切智慧財產，均無侵害他人之著作權、專利權、商標權、智慧財產權及其他權益或有違反法令之情事。如因上開事項產生爭議，甲方應負責處理解決一切衍生之事宜，並承擔一切責任及損失</w:t>
       </w:r>
       <w:r>
         <w:rPr>
@@ -3268,7 +3348,6 @@
           <w:rFonts w:ascii="Kaiti TC" w:eastAsia="Kaiti TC" w:hAnsi="Kaiti TC" w:cs="Kaiti TC"/>
           <w:color w:val="000000"/>
         </w:rPr>
-        <w:lastRenderedPageBreak/>
         <w:t>免責聲明</w:t>
       </w:r>
     </w:p>
@@ -3622,6 +3701,7 @@
           <w:rFonts w:ascii="Kaiti TC" w:eastAsia="Kaiti TC" w:hAnsi="Kaiti TC" w:cs="Kaiti TC"/>
           <w:color w:val="000000"/>
         </w:rPr>
+        <w:lastRenderedPageBreak/>
         <w:t>本約所有附件與本合約條款具同效力。</w:t>
       </w:r>
     </w:p>
@@ -4030,14 +4110,21 @@
                 <w:rFonts w:ascii="Kaiti TC" w:eastAsia="Kaiti TC" w:hAnsi="Kaiti TC" w:cs="BiauKai" w:hint="eastAsia"/>
                 <w:color w:val="000000"/>
               </w:rPr>
-              <w:t>後台自有行程</w:t>
+              <w:t>${</w:t>
             </w:r>
             <w:r>
               <w:rPr>
+                <w:rFonts w:ascii="Kaiti TC" w:eastAsia="Kaiti TC" w:hAnsi="Kaiti TC" w:cs="BiauKai"/>
+                <w:color w:val="000000"/>
+              </w:rPr>
+              <w:t>explain_2</w:t>
+            </w:r>
+            <w:r>
+              <w:rPr>
                 <w:rFonts w:ascii="Kaiti TC" w:eastAsia="Kaiti TC" w:hAnsi="Kaiti TC" w:cs="BiauKai" w:hint="eastAsia"/>
                 <w:color w:val="000000"/>
               </w:rPr>
-              <w:t>上架功能</w:t>
+              <w:t>}</w:t>
             </w:r>
           </w:p>
           <w:p>
@@ -4102,24 +4189,24 @@
             </w:pPr>
             <w:r>
               <w:rPr>
-                <w:rFonts w:ascii="Kaiti TC" w:eastAsia="Kaiti TC" w:hAnsi="Kaiti TC" w:cs="BiauKai"/>
-                <w:color w:val="000000"/>
-              </w:rPr>
-              <w:t>母帳號一組，外加</w:t>
+                <w:rFonts w:ascii="Kaiti TC" w:eastAsia="Kaiti TC" w:hAnsi="Kaiti TC" w:cs="BiauKai" w:hint="eastAsia"/>
+                <w:color w:val="000000"/>
+              </w:rPr>
+              <w:t>${</w:t>
             </w:r>
             <w:r>
               <w:rPr>
                 <w:rFonts w:ascii="Kaiti TC" w:eastAsia="Kaiti TC" w:hAnsi="Kaiti TC" w:cs="BiauKai"/>
                 <w:color w:val="000000"/>
               </w:rPr>
-              <w:t>5</w:t>
+              <w:t>explain_4</w:t>
             </w:r>
             <w:r>
               <w:rPr>
-                <w:rFonts w:ascii="Kaiti TC" w:eastAsia="Kaiti TC" w:hAnsi="Kaiti TC" w:cs="BiauKai"/>
-                <w:color w:val="000000"/>
-              </w:rPr>
-              <w:t>組子帳號。</w:t>
+                <w:rFonts w:ascii="Kaiti TC" w:eastAsia="Kaiti TC" w:hAnsi="Kaiti TC" w:cs="BiauKai" w:hint="eastAsia"/>
+                <w:color w:val="000000"/>
+              </w:rPr>
+              <w:t>}</w:t>
             </w:r>
           </w:p>
         </w:tc>
@@ -5225,17 +5312,19 @@
           <w:sz w:val="32"/>
           <w:szCs w:val="32"/>
         </w:rPr>
-        <w:t>${year}</w:t>
-      </w:r>
-      <w:r>
-        <w:rPr>
-          <w:rFonts w:ascii="Kaiti TC" w:eastAsia="Kaiti TC" w:hAnsi="Kaiti TC" w:cs="Kaiti TC" w:hint="eastAsia"/>
+        <w:t>${</w:t>
+      </w:r>
+      <w:proofErr w:type="spellStart"/>
+      <w:r>
+        <w:rPr>
+          <w:rFonts w:ascii="Kaiti TC" w:eastAsia="Kaiti TC" w:hAnsi="Kaiti TC" w:cs="Kaiti TC"/>
           <w:color w:val="000000"/>
           <w:sz w:val="32"/>
           <w:szCs w:val="32"/>
         </w:rPr>
-        <w:t xml:space="preserve"> </w:t>
-      </w:r>
+        <w:t>create_at</w:t>
+      </w:r>
+      <w:proofErr w:type="spellEnd"/>
       <w:r>
         <w:rPr>
           <w:rFonts w:ascii="Kaiti TC" w:eastAsia="Kaiti TC" w:hAnsi="Kaiti TC" w:cs="Kaiti TC"/>
@@ -5243,52 +5332,7 @@
           <w:sz w:val="32"/>
           <w:szCs w:val="32"/>
         </w:rPr>
-        <w:t xml:space="preserve">年 </w:t>
-      </w:r>
-      <w:r>
-        <w:rPr>
-          <w:rFonts w:ascii="Kaiti TC" w:eastAsia="Kaiti TC" w:hAnsi="Kaiti TC" w:cs="Kaiti TC"/>
-          <w:color w:val="000000"/>
-          <w:sz w:val="32"/>
-          <w:szCs w:val="32"/>
-        </w:rPr>
-        <w:t>${month}</w:t>
-      </w:r>
-      <w:r>
-        <w:rPr>
-          <w:rFonts w:ascii="Kaiti TC" w:eastAsia="Kaiti TC" w:hAnsi="Kaiti TC" w:cs="Kaiti TC"/>
-          <w:color w:val="000000"/>
-          <w:sz w:val="32"/>
-          <w:szCs w:val="32"/>
-        </w:rPr>
-        <w:t xml:space="preserve"> 月</w:t>
-      </w:r>
-      <w:r>
-        <w:rPr>
-          <w:rFonts w:ascii="Kaiti TC" w:eastAsia="Kaiti TC" w:hAnsi="Kaiti TC" w:cs="Kaiti TC"/>
-          <w:color w:val="000000"/>
-          <w:sz w:val="32"/>
-          <w:szCs w:val="32"/>
-        </w:rPr>
-        <w:t xml:space="preserve"> </w:t>
-      </w:r>
-      <w:r>
-        <w:rPr>
-          <w:rFonts w:ascii="Kaiti TC" w:eastAsia="Kaiti TC" w:hAnsi="Kaiti TC" w:cs="Kaiti TC"/>
-          <w:color w:val="000000"/>
-          <w:sz w:val="32"/>
-          <w:szCs w:val="32"/>
-        </w:rPr>
-        <w:t>${day}</w:t>
-      </w:r>
-      <w:r>
-        <w:rPr>
-          <w:rFonts w:ascii="Kaiti TC" w:eastAsia="Kaiti TC" w:hAnsi="Kaiti TC" w:cs="Kaiti TC"/>
-          <w:color w:val="000000"/>
-          <w:sz w:val="32"/>
-          <w:szCs w:val="32"/>
-        </w:rPr>
-        <w:t xml:space="preserve"> 日</w:t>
+        <w:t>}</w:t>
       </w:r>
     </w:p>
     <w:sectPr>
